--- a/TAF 092019/Solicitud/6. Emisón del TA/02_934_ECU_Emision_titulo_nacional.docx
+++ b/TAF 092019/Solicitud/6. Emisón del TA/02_934_ECU_Emision_titulo_nacional.docx
@@ -519,6 +519,8 @@
         <w:t>Tabla de Contenido</w:t>
       </w:r>
     </w:p>
+    <w:bookmarkStart w:id="1" w:name="_GoBack"/>
+    <w:bookmarkEnd w:id="1"/>
     <w:p>
       <w:pPr>
         <w:pStyle w:val="TDC3"/>
@@ -551,7 +553,7 @@
         </w:rPr>
         <w:fldChar w:fldCharType="separate"/>
       </w:r>
-      <w:hyperlink w:anchor="_Toc17103343" w:history="1">
+      <w:hyperlink w:anchor="_Toc21432390" w:history="1">
         <w:r>
           <w:rPr>
             <w:rStyle w:val="Hipervnculo"/>
@@ -579,7 +581,7 @@
             <w:noProof/>
             <w:webHidden/>
           </w:rPr>
-          <w:instrText xml:space="preserve"> PAGEREF _Toc17103343 \h </w:instrText>
+          <w:instrText xml:space="preserve"> PAGEREF _Toc21432390 \h </w:instrText>
         </w:r>
         <w:r>
           <w:rPr>
@@ -624,7 +626,7 @@
           <w:lang w:eastAsia="es-MX"/>
         </w:rPr>
       </w:pPr>
-      <w:hyperlink w:anchor="_Toc17103344" w:history="1">
+      <w:hyperlink w:anchor="_Toc21432391" w:history="1">
         <w:r>
           <w:rPr>
             <w:rStyle w:val="Hipervnculo"/>
@@ -652,7 +654,7 @@
             <w:noProof/>
             <w:webHidden/>
           </w:rPr>
-          <w:instrText xml:space="preserve"> PAGEREF _Toc17103344 \h </w:instrText>
+          <w:instrText xml:space="preserve"> PAGEREF _Toc21432391 \h </w:instrText>
         </w:r>
         <w:r>
           <w:rPr>
@@ -697,7 +699,7 @@
           <w:lang w:eastAsia="es-MX"/>
         </w:rPr>
       </w:pPr>
-      <w:hyperlink w:anchor="_Toc17103345" w:history="1">
+      <w:hyperlink w:anchor="_Toc21432392" w:history="1">
         <w:r>
           <w:rPr>
             <w:rStyle w:val="Hipervnculo"/>
@@ -724,7 +726,7 @@
             <w:noProof/>
             <w:webHidden/>
           </w:rPr>
-          <w:instrText xml:space="preserve"> PAGEREF _Toc17103345 \h </w:instrText>
+          <w:instrText xml:space="preserve"> PAGEREF _Toc21432392 \h </w:instrText>
         </w:r>
         <w:r>
           <w:rPr>
@@ -769,7 +771,7 @@
           <w:lang w:eastAsia="es-MX"/>
         </w:rPr>
       </w:pPr>
-      <w:hyperlink w:anchor="_Toc17103346" w:history="1">
+      <w:hyperlink w:anchor="_Toc21432393" w:history="1">
         <w:r>
           <w:rPr>
             <w:rStyle w:val="Hipervnculo"/>
@@ -796,7 +798,7 @@
             <w:noProof/>
             <w:webHidden/>
           </w:rPr>
-          <w:instrText xml:space="preserve"> PAGEREF _Toc17103346 \h </w:instrText>
+          <w:instrText xml:space="preserve"> PAGEREF _Toc21432393 \h </w:instrText>
         </w:r>
         <w:r>
           <w:rPr>
@@ -841,7 +843,7 @@
           <w:lang w:eastAsia="es-MX"/>
         </w:rPr>
       </w:pPr>
-      <w:hyperlink w:anchor="_Toc17103347" w:history="1">
+      <w:hyperlink w:anchor="_Toc21432394" w:history="1">
         <w:r>
           <w:rPr>
             <w:rStyle w:val="Hipervnculo"/>
@@ -868,7 +870,7 @@
             <w:noProof/>
             <w:webHidden/>
           </w:rPr>
-          <w:instrText xml:space="preserve"> PAGEREF _Toc17103347 \h </w:instrText>
+          <w:instrText xml:space="preserve"> PAGEREF _Toc21432394 \h </w:instrText>
         </w:r>
         <w:r>
           <w:rPr>
@@ -913,7 +915,7 @@
           <w:lang w:eastAsia="es-MX"/>
         </w:rPr>
       </w:pPr>
-      <w:hyperlink w:anchor="_Toc17103348" w:history="1">
+      <w:hyperlink w:anchor="_Toc21432395" w:history="1">
         <w:r>
           <w:rPr>
             <w:rStyle w:val="Hipervnculo"/>
@@ -940,7 +942,7 @@
             <w:noProof/>
             <w:webHidden/>
           </w:rPr>
-          <w:instrText xml:space="preserve"> PAGEREF _Toc17103348 \h </w:instrText>
+          <w:instrText xml:space="preserve"> PAGEREF _Toc21432395 \h </w:instrText>
         </w:r>
         <w:r>
           <w:rPr>
@@ -985,7 +987,7 @@
           <w:lang w:eastAsia="es-MX"/>
         </w:rPr>
       </w:pPr>
-      <w:hyperlink w:anchor="_Toc17103349" w:history="1">
+      <w:hyperlink w:anchor="_Toc21432396" w:history="1">
         <w:r>
           <w:rPr>
             <w:rStyle w:val="Hipervnculo"/>
@@ -1012,7 +1014,7 @@
             <w:noProof/>
             <w:webHidden/>
           </w:rPr>
-          <w:instrText xml:space="preserve"> PAGEREF _Toc17103349 \h </w:instrText>
+          <w:instrText xml:space="preserve"> PAGEREF _Toc21432396 \h </w:instrText>
         </w:r>
         <w:r>
           <w:rPr>
@@ -1057,7 +1059,7 @@
           <w:lang w:eastAsia="es-MX"/>
         </w:rPr>
       </w:pPr>
-      <w:hyperlink w:anchor="_Toc17103350" w:history="1">
+      <w:hyperlink w:anchor="_Toc21432397" w:history="1">
         <w:r>
           <w:rPr>
             <w:rStyle w:val="Hipervnculo"/>
@@ -1084,7 +1086,7 @@
             <w:noProof/>
             <w:webHidden/>
           </w:rPr>
-          <w:instrText xml:space="preserve"> PAGEREF _Toc17103350 \h </w:instrText>
+          <w:instrText xml:space="preserve"> PAGEREF _Toc21432397 \h </w:instrText>
         </w:r>
         <w:r>
           <w:rPr>
@@ -1129,7 +1131,7 @@
           <w:lang w:eastAsia="es-MX"/>
         </w:rPr>
       </w:pPr>
-      <w:hyperlink w:anchor="_Toc17103351" w:history="1">
+      <w:hyperlink w:anchor="_Toc21432398" w:history="1">
         <w:r>
           <w:rPr>
             <w:rStyle w:val="Hipervnculo"/>
@@ -1156,7 +1158,7 @@
             <w:noProof/>
             <w:webHidden/>
           </w:rPr>
-          <w:instrText xml:space="preserve"> PAGEREF _Toc17103351 \h </w:instrText>
+          <w:instrText xml:space="preserve"> PAGEREF _Toc21432398 \h </w:instrText>
         </w:r>
         <w:r>
           <w:rPr>
@@ -1201,7 +1203,7 @@
           <w:lang w:eastAsia="es-MX"/>
         </w:rPr>
       </w:pPr>
-      <w:hyperlink w:anchor="_Toc17103352" w:history="1">
+      <w:hyperlink w:anchor="_Toc21432399" w:history="1">
         <w:r>
           <w:rPr>
             <w:rStyle w:val="Hipervnculo"/>
@@ -1228,151 +1230,7 @@
             <w:noProof/>
             <w:webHidden/>
           </w:rPr>
-          <w:instrText xml:space="preserve"> PAGEREF _Toc17103352 \h </w:instrText>
-        </w:r>
-        <w:r>
-          <w:rPr>
-            <w:noProof/>
-            <w:webHidden/>
-          </w:rPr>
-        </w:r>
-        <w:r>
-          <w:rPr>
-            <w:noProof/>
-            <w:webHidden/>
-          </w:rPr>
-          <w:fldChar w:fldCharType="separate"/>
-        </w:r>
-        <w:r>
-          <w:rPr>
-            <w:noProof/>
-            <w:webHidden/>
-          </w:rPr>
-          <w:t>5</w:t>
-        </w:r>
-        <w:r>
-          <w:rPr>
-            <w:noProof/>
-            <w:webHidden/>
-          </w:rPr>
-          <w:fldChar w:fldCharType="end"/>
-        </w:r>
-      </w:hyperlink>
-    </w:p>
-    <w:p>
-      <w:pPr>
-        <w:pStyle w:val="TDC3"/>
-        <w:tabs>
-          <w:tab w:val="right" w:leader="dot" w:pos="8494"/>
-        </w:tabs>
-        <w:rPr>
-          <w:rFonts w:asciiTheme="minorHAnsi" w:eastAsiaTheme="minorEastAsia" w:hAnsiTheme="minorHAnsi" w:cstheme="minorBidi"/>
-          <w:noProof/>
-          <w:sz w:val="22"/>
-          <w:szCs w:val="22"/>
-          <w:lang w:eastAsia="es-MX"/>
-        </w:rPr>
-      </w:pPr>
-      <w:hyperlink w:anchor="_Toc17103353" w:history="1">
-        <w:r>
-          <w:rPr>
-            <w:rStyle w:val="Hipervnculo"/>
-            <w:noProof/>
-          </w:rPr>
-          <w:t>9. Mensajes</w:t>
-        </w:r>
-        <w:r>
-          <w:rPr>
-            <w:noProof/>
-            <w:webHidden/>
-          </w:rPr>
-          <w:tab/>
-        </w:r>
-        <w:r>
-          <w:rPr>
-            <w:noProof/>
-            <w:webHidden/>
-          </w:rPr>
-          <w:fldChar w:fldCharType="begin"/>
-        </w:r>
-        <w:r>
-          <w:rPr>
-            <w:noProof/>
-            <w:webHidden/>
-          </w:rPr>
-          <w:instrText xml:space="preserve"> PAGEREF _Toc17103353 \h </w:instrText>
-        </w:r>
-        <w:r>
-          <w:rPr>
-            <w:noProof/>
-            <w:webHidden/>
-          </w:rPr>
-        </w:r>
-        <w:r>
-          <w:rPr>
-            <w:noProof/>
-            <w:webHidden/>
-          </w:rPr>
-          <w:fldChar w:fldCharType="separate"/>
-        </w:r>
-        <w:r>
-          <w:rPr>
-            <w:noProof/>
-            <w:webHidden/>
-          </w:rPr>
-          <w:t>5</w:t>
-        </w:r>
-        <w:r>
-          <w:rPr>
-            <w:noProof/>
-            <w:webHidden/>
-          </w:rPr>
-          <w:fldChar w:fldCharType="end"/>
-        </w:r>
-      </w:hyperlink>
-    </w:p>
-    <w:p>
-      <w:pPr>
-        <w:pStyle w:val="TDC3"/>
-        <w:tabs>
-          <w:tab w:val="right" w:leader="dot" w:pos="8494"/>
-        </w:tabs>
-        <w:rPr>
-          <w:rFonts w:asciiTheme="minorHAnsi" w:eastAsiaTheme="minorEastAsia" w:hAnsiTheme="minorHAnsi" w:cstheme="minorBidi"/>
-          <w:noProof/>
-          <w:sz w:val="22"/>
-          <w:szCs w:val="22"/>
-          <w:lang w:eastAsia="es-MX"/>
-        </w:rPr>
-      </w:pPr>
-      <w:hyperlink w:anchor="_Toc17103354" w:history="1">
-        <w:r>
-          <w:rPr>
-            <w:rStyle w:val="Hipervnculo"/>
-            <w:noProof/>
-          </w:rPr>
-          <w:t>10. Requerimientos No Funcionales</w:t>
-        </w:r>
-        <w:r>
-          <w:rPr>
-            <w:noProof/>
-            <w:webHidden/>
-          </w:rPr>
-          <w:tab/>
-        </w:r>
-        <w:r>
-          <w:rPr>
-            <w:noProof/>
-            <w:webHidden/>
-          </w:rPr>
-          <w:fldChar w:fldCharType="begin"/>
-        </w:r>
-        <w:r>
-          <w:rPr>
-            <w:noProof/>
-            <w:webHidden/>
-          </w:rPr>
-          <w:instrText xml:space="preserve"> PAGEREF _Toc17103354 \h </w:instrText>
+          <w:instrText xml:space="preserve"> PAGEREF _Toc21432399 \h </w:instrText>
         </w:r>
         <w:r>
           <w:rPr>
@@ -1417,7 +1275,151 @@
           <w:lang w:eastAsia="es-MX"/>
         </w:rPr>
       </w:pPr>
-      <w:hyperlink w:anchor="_Toc17103355" w:history="1">
+      <w:hyperlink w:anchor="_Toc21432400" w:history="1">
+        <w:r>
+          <w:rPr>
+            <w:rStyle w:val="Hipervnculo"/>
+            <w:noProof/>
+          </w:rPr>
+          <w:t>9. Mensajes</w:t>
+        </w:r>
+        <w:r>
+          <w:rPr>
+            <w:noProof/>
+            <w:webHidden/>
+          </w:rPr>
+          <w:tab/>
+        </w:r>
+        <w:r>
+          <w:rPr>
+            <w:noProof/>
+            <w:webHidden/>
+          </w:rPr>
+          <w:fldChar w:fldCharType="begin"/>
+        </w:r>
+        <w:r>
+          <w:rPr>
+            <w:noProof/>
+            <w:webHidden/>
+          </w:rPr>
+          <w:instrText xml:space="preserve"> PAGEREF _Toc21432400 \h </w:instrText>
+        </w:r>
+        <w:r>
+          <w:rPr>
+            <w:noProof/>
+            <w:webHidden/>
+          </w:rPr>
+        </w:r>
+        <w:r>
+          <w:rPr>
+            <w:noProof/>
+            <w:webHidden/>
+          </w:rPr>
+          <w:fldChar w:fldCharType="separate"/>
+        </w:r>
+        <w:r>
+          <w:rPr>
+            <w:noProof/>
+            <w:webHidden/>
+          </w:rPr>
+          <w:t>6</w:t>
+        </w:r>
+        <w:r>
+          <w:rPr>
+            <w:noProof/>
+            <w:webHidden/>
+          </w:rPr>
+          <w:fldChar w:fldCharType="end"/>
+        </w:r>
+      </w:hyperlink>
+    </w:p>
+    <w:p>
+      <w:pPr>
+        <w:pStyle w:val="TDC3"/>
+        <w:tabs>
+          <w:tab w:val="right" w:leader="dot" w:pos="8494"/>
+        </w:tabs>
+        <w:rPr>
+          <w:rFonts w:asciiTheme="minorHAnsi" w:eastAsiaTheme="minorEastAsia" w:hAnsiTheme="minorHAnsi" w:cstheme="minorBidi"/>
+          <w:noProof/>
+          <w:sz w:val="22"/>
+          <w:szCs w:val="22"/>
+          <w:lang w:eastAsia="es-MX"/>
+        </w:rPr>
+      </w:pPr>
+      <w:hyperlink w:anchor="_Toc21432401" w:history="1">
+        <w:r>
+          <w:rPr>
+            <w:rStyle w:val="Hipervnculo"/>
+            <w:noProof/>
+          </w:rPr>
+          <w:t>10. Requerimientos No Funcionales</w:t>
+        </w:r>
+        <w:r>
+          <w:rPr>
+            <w:noProof/>
+            <w:webHidden/>
+          </w:rPr>
+          <w:tab/>
+        </w:r>
+        <w:r>
+          <w:rPr>
+            <w:noProof/>
+            <w:webHidden/>
+          </w:rPr>
+          <w:fldChar w:fldCharType="begin"/>
+        </w:r>
+        <w:r>
+          <w:rPr>
+            <w:noProof/>
+            <w:webHidden/>
+          </w:rPr>
+          <w:instrText xml:space="preserve"> PAGEREF _Toc21432401 \h </w:instrText>
+        </w:r>
+        <w:r>
+          <w:rPr>
+            <w:noProof/>
+            <w:webHidden/>
+          </w:rPr>
+        </w:r>
+        <w:r>
+          <w:rPr>
+            <w:noProof/>
+            <w:webHidden/>
+          </w:rPr>
+          <w:fldChar w:fldCharType="separate"/>
+        </w:r>
+        <w:r>
+          <w:rPr>
+            <w:noProof/>
+            <w:webHidden/>
+          </w:rPr>
+          <w:t>6</w:t>
+        </w:r>
+        <w:r>
+          <w:rPr>
+            <w:noProof/>
+            <w:webHidden/>
+          </w:rPr>
+          <w:fldChar w:fldCharType="end"/>
+        </w:r>
+      </w:hyperlink>
+    </w:p>
+    <w:p>
+      <w:pPr>
+        <w:pStyle w:val="TDC3"/>
+        <w:tabs>
+          <w:tab w:val="right" w:leader="dot" w:pos="8494"/>
+        </w:tabs>
+        <w:rPr>
+          <w:rFonts w:asciiTheme="minorHAnsi" w:eastAsiaTheme="minorEastAsia" w:hAnsiTheme="minorHAnsi" w:cstheme="minorBidi"/>
+          <w:noProof/>
+          <w:sz w:val="22"/>
+          <w:szCs w:val="22"/>
+          <w:lang w:eastAsia="es-MX"/>
+        </w:rPr>
+      </w:pPr>
+      <w:hyperlink w:anchor="_Toc21432402" w:history="1">
         <w:r>
           <w:rPr>
             <w:rStyle w:val="Hipervnculo"/>
@@ -1444,7 +1446,7 @@
             <w:noProof/>
             <w:webHidden/>
           </w:rPr>
-          <w:instrText xml:space="preserve"> PAGEREF _Toc17103355 \h </w:instrText>
+          <w:instrText xml:space="preserve"> PAGEREF _Toc21432402 \h </w:instrText>
         </w:r>
         <w:r>
           <w:rPr>
@@ -1489,7 +1491,7 @@
           <w:lang w:eastAsia="es-MX"/>
         </w:rPr>
       </w:pPr>
-      <w:hyperlink w:anchor="_Toc17103356" w:history="1">
+      <w:hyperlink w:anchor="_Toc21432403" w:history="1">
         <w:r>
           <w:rPr>
             <w:rStyle w:val="Hipervnculo"/>
@@ -1516,79 +1518,7 @@
             <w:noProof/>
             <w:webHidden/>
           </w:rPr>
-          <w:instrText xml:space="preserve"> PAGEREF _Toc17103356 \h </w:instrText>
-        </w:r>
-        <w:r>
-          <w:rPr>
-            <w:noProof/>
-            <w:webHidden/>
-          </w:rPr>
-        </w:r>
-        <w:r>
-          <w:rPr>
-            <w:noProof/>
-            <w:webHidden/>
-          </w:rPr>
-          <w:fldChar w:fldCharType="separate"/>
-        </w:r>
-        <w:r>
-          <w:rPr>
-            <w:noProof/>
-            <w:webHidden/>
-          </w:rPr>
-          <w:t>7</w:t>
-        </w:r>
-        <w:r>
-          <w:rPr>
-            <w:noProof/>
-            <w:webHidden/>
-          </w:rPr>
-          <w:fldChar w:fldCharType="end"/>
-        </w:r>
-      </w:hyperlink>
-    </w:p>
-    <w:p>
-      <w:pPr>
-        <w:pStyle w:val="TDC3"/>
-        <w:tabs>
-          <w:tab w:val="right" w:leader="dot" w:pos="8494"/>
-        </w:tabs>
-        <w:rPr>
-          <w:rFonts w:asciiTheme="minorHAnsi" w:eastAsiaTheme="minorEastAsia" w:hAnsiTheme="minorHAnsi" w:cstheme="minorBidi"/>
-          <w:noProof/>
-          <w:sz w:val="22"/>
-          <w:szCs w:val="22"/>
-          <w:lang w:eastAsia="es-MX"/>
-        </w:rPr>
-      </w:pPr>
-      <w:hyperlink w:anchor="_Toc17103357" w:history="1">
-        <w:r>
-          <w:rPr>
-            <w:rStyle w:val="Hipervnculo"/>
-            <w:noProof/>
-          </w:rPr>
-          <w:t>13. Aprobación del cliente</w:t>
-        </w:r>
-        <w:r>
-          <w:rPr>
-            <w:noProof/>
-            <w:webHidden/>
-          </w:rPr>
-          <w:tab/>
-        </w:r>
-        <w:r>
-          <w:rPr>
-            <w:noProof/>
-            <w:webHidden/>
-          </w:rPr>
-          <w:fldChar w:fldCharType="begin"/>
-        </w:r>
-        <w:r>
-          <w:rPr>
-            <w:noProof/>
-            <w:webHidden/>
-          </w:rPr>
-          <w:instrText xml:space="preserve"> PAGEREF _Toc17103357 \h </w:instrText>
+          <w:instrText xml:space="preserve"> PAGEREF _Toc21432403 \h </w:instrText>
         </w:r>
         <w:r>
           <w:rPr>
@@ -1633,7 +1563,79 @@
           <w:lang w:eastAsia="es-MX"/>
         </w:rPr>
       </w:pPr>
-      <w:hyperlink w:anchor="_Toc17103358" w:history="1">
+      <w:hyperlink w:anchor="_Toc21432404" w:history="1">
+        <w:r>
+          <w:rPr>
+            <w:rStyle w:val="Hipervnculo"/>
+            <w:noProof/>
+          </w:rPr>
+          <w:t>13. Aprobación del cliente</w:t>
+        </w:r>
+        <w:r>
+          <w:rPr>
+            <w:noProof/>
+            <w:webHidden/>
+          </w:rPr>
+          <w:tab/>
+        </w:r>
+        <w:r>
+          <w:rPr>
+            <w:noProof/>
+            <w:webHidden/>
+          </w:rPr>
+          <w:fldChar w:fldCharType="begin"/>
+        </w:r>
+        <w:r>
+          <w:rPr>
+            <w:noProof/>
+            <w:webHidden/>
+          </w:rPr>
+          <w:instrText xml:space="preserve"> PAGEREF _Toc21432404 \h </w:instrText>
+        </w:r>
+        <w:r>
+          <w:rPr>
+            <w:noProof/>
+            <w:webHidden/>
+          </w:rPr>
+        </w:r>
+        <w:r>
+          <w:rPr>
+            <w:noProof/>
+            <w:webHidden/>
+          </w:rPr>
+          <w:fldChar w:fldCharType="separate"/>
+        </w:r>
+        <w:r>
+          <w:rPr>
+            <w:noProof/>
+            <w:webHidden/>
+          </w:rPr>
+          <w:t>8</w:t>
+        </w:r>
+        <w:r>
+          <w:rPr>
+            <w:noProof/>
+            <w:webHidden/>
+          </w:rPr>
+          <w:fldChar w:fldCharType="end"/>
+        </w:r>
+      </w:hyperlink>
+    </w:p>
+    <w:p>
+      <w:pPr>
+        <w:pStyle w:val="TDC3"/>
+        <w:tabs>
+          <w:tab w:val="right" w:leader="dot" w:pos="8494"/>
+        </w:tabs>
+        <w:rPr>
+          <w:rFonts w:asciiTheme="minorHAnsi" w:eastAsiaTheme="minorEastAsia" w:hAnsiTheme="minorHAnsi" w:cstheme="minorBidi"/>
+          <w:noProof/>
+          <w:sz w:val="22"/>
+          <w:szCs w:val="22"/>
+          <w:lang w:eastAsia="es-MX"/>
+        </w:rPr>
+      </w:pPr>
+      <w:hyperlink w:anchor="_Toc21432405" w:history="1">
         <w:r>
           <w:rPr>
             <w:rStyle w:val="Hipervnculo"/>
@@ -1661,7 +1663,7 @@
             <w:noProof/>
             <w:webHidden/>
           </w:rPr>
-          <w:instrText xml:space="preserve"> PAGEREF _Toc17103358 \h </w:instrText>
+          <w:instrText xml:space="preserve"> PAGEREF _Toc21432405 \h </w:instrText>
         </w:r>
         <w:r>
           <w:rPr>
@@ -1725,7 +1727,7 @@
       <w:r>
         <w:br w:type="page"/>
       </w:r>
-      <w:bookmarkStart w:id="1" w:name="_Toc17103343"/>
+      <w:bookmarkStart w:id="2" w:name="_Toc21432390"/>
       <w:r>
         <w:rPr>
           <w:rFonts w:cs="Times New Roman"/>
@@ -1751,7 +1753,7 @@
         </w:rPr>
         <w:t xml:space="preserve"> de uso</w:t>
       </w:r>
-      <w:bookmarkEnd w:id="1"/>
+      <w:bookmarkEnd w:id="2"/>
       <w:r>
         <w:rPr>
           <w:rFonts w:cs="Times New Roman"/>
@@ -1779,7 +1781,7 @@
           <w:lang w:val="es-MX"/>
         </w:rPr>
       </w:pPr>
-      <w:bookmarkStart w:id="2" w:name="_Toc17103344"/>
+      <w:bookmarkStart w:id="3" w:name="_Toc21432391"/>
       <w:r>
         <w:rPr>
           <w:b w:val="0"/>
@@ -1825,7 +1827,7 @@
         </w:rPr>
         <w:t>acional</w:t>
       </w:r>
-      <w:bookmarkEnd w:id="2"/>
+      <w:bookmarkEnd w:id="3"/>
     </w:p>
     <w:p/>
     <w:tbl>
@@ -1861,7 +1863,7 @@
                 <w:lang w:val="es-MX"/>
               </w:rPr>
             </w:pPr>
-            <w:bookmarkStart w:id="3" w:name="_Toc17103345"/>
+            <w:bookmarkStart w:id="4" w:name="_Toc21432392"/>
             <w:r>
               <w:rPr>
                 <w:sz w:val="24"/>
@@ -1870,7 +1872,7 @@
               </w:rPr>
               <w:t>1. Descripción</w:t>
             </w:r>
-            <w:bookmarkEnd w:id="3"/>
+            <w:bookmarkEnd w:id="4"/>
             <w:r>
               <w:rPr>
                 <w:lang w:val="es-MX"/>
@@ -1961,7 +1963,7 @@
                 <w:lang w:val="es-MX"/>
               </w:rPr>
             </w:pPr>
-            <w:bookmarkStart w:id="4" w:name="_Toc17103346"/>
+            <w:bookmarkStart w:id="5" w:name="_Toc21432393"/>
             <w:r>
               <w:rPr>
                 <w:sz w:val="24"/>
@@ -1978,7 +1980,7 @@
               </w:rPr>
               <w:t>so</w:t>
             </w:r>
-            <w:bookmarkEnd w:id="4"/>
+            <w:bookmarkEnd w:id="5"/>
           </w:p>
         </w:tc>
       </w:tr>
@@ -2028,7 +2030,7 @@
                 <v:shape id="_x0000_i1025" type="#_x0000_t75" style="width:393pt;height:4in" o:ole="">
                   <v:imagedata r:id="rId7" o:title=""/>
                 </v:shape>
-                <o:OLEObject Type="Embed" ProgID="Visio.Drawing.15" ShapeID="_x0000_i1025" DrawAspect="Content" ObjectID="_1630251024" r:id="rId8"/>
+                <o:OLEObject Type="Embed" ProgID="Visio.Drawing.15" ShapeID="_x0000_i1025" DrawAspect="Content" ObjectID="_1632045118" r:id="rId8"/>
               </w:object>
             </w:r>
           </w:p>
@@ -2063,7 +2065,7 @@
                 <w:lang w:val="es-MX"/>
               </w:rPr>
             </w:pPr>
-            <w:bookmarkStart w:id="5" w:name="_Toc17103347"/>
+            <w:bookmarkStart w:id="6" w:name="_Toc21432394"/>
             <w:r>
               <w:rPr>
                 <w:sz w:val="24"/>
@@ -2072,7 +2074,7 @@
               </w:rPr>
               <w:t>3. Actores</w:t>
             </w:r>
-            <w:bookmarkEnd w:id="5"/>
+            <w:bookmarkEnd w:id="6"/>
             <w:r>
               <w:rPr>
                 <w:lang w:val="es-MX"/>
@@ -2405,7 +2407,7 @@
                 <w:lang w:val="es-MX"/>
               </w:rPr>
             </w:pPr>
-            <w:bookmarkStart w:id="6" w:name="_Toc17103348"/>
+            <w:bookmarkStart w:id="7" w:name="_Toc21432395"/>
             <w:r>
               <w:rPr>
                 <w:sz w:val="24"/>
@@ -2415,7 +2417,7 @@
               <w:lastRenderedPageBreak/>
               <w:t>4. Precondiciones</w:t>
             </w:r>
-            <w:bookmarkEnd w:id="6"/>
+            <w:bookmarkEnd w:id="7"/>
           </w:p>
         </w:tc>
       </w:tr>
@@ -2461,7 +2463,6 @@
               </w:rPr>
               <w:t xml:space="preserve">ha ingresado al aplicativo con su </w:t>
             </w:r>
-            <w:proofErr w:type="gramStart"/>
             <w:r>
               <w:rPr>
                 <w:rFonts w:ascii="Arial" w:hAnsi="Arial" w:cs="Arial"/>
@@ -2472,14 +2473,7 @@
               <w:rPr>
                 <w:rFonts w:ascii="Arial" w:hAnsi="Arial" w:cs="Arial"/>
               </w:rPr>
-              <w:t>firma</w:t>
-            </w:r>
-            <w:proofErr w:type="gramEnd"/>
-            <w:r>
-              <w:rPr>
-                <w:rFonts w:ascii="Arial" w:hAnsi="Arial" w:cs="Arial"/>
-              </w:rPr>
-              <w:t>.</w:t>
+              <w:t>firma.</w:t>
             </w:r>
           </w:p>
           <w:p>
@@ -2562,7 +2556,7 @@
                 <w:lang w:val="es-MX"/>
               </w:rPr>
             </w:pPr>
-            <w:bookmarkStart w:id="7" w:name="_Toc17103349"/>
+            <w:bookmarkStart w:id="8" w:name="_Toc21432396"/>
             <w:r>
               <w:rPr>
                 <w:sz w:val="24"/>
@@ -2595,7 +2589,7 @@
               </w:rPr>
               <w:t>condiciones</w:t>
             </w:r>
-            <w:bookmarkEnd w:id="7"/>
+            <w:bookmarkEnd w:id="8"/>
             <w:r>
               <w:rPr>
                 <w:lang w:val="es-MX"/>
@@ -2708,7 +2702,7 @@
                 <w:lang w:val="es-MX"/>
               </w:rPr>
             </w:pPr>
-            <w:bookmarkStart w:id="8" w:name="_Toc17103350"/>
+            <w:bookmarkStart w:id="9" w:name="_Toc21432397"/>
             <w:r>
               <w:rPr>
                 <w:sz w:val="24"/>
@@ -2717,7 +2711,7 @@
               </w:rPr>
               <w:t>6. Flujo primario</w:t>
             </w:r>
-            <w:bookmarkEnd w:id="8"/>
+            <w:bookmarkEnd w:id="9"/>
           </w:p>
         </w:tc>
       </w:tr>
@@ -3936,23 +3930,7 @@
                       <w:rFonts w:ascii="Arial" w:hAnsi="Arial" w:cs="Arial"/>
                       <w:color w:val="000000"/>
                     </w:rPr>
-                    <w:t>Certificado (</w:t>
-                  </w:r>
-                  <w:proofErr w:type="spellStart"/>
-                  <w:r>
-                    <w:rPr>
-                      <w:rFonts w:ascii="Arial" w:hAnsi="Arial" w:cs="Arial"/>
-                      <w:color w:val="000000"/>
-                    </w:rPr>
-                    <w:t>cer</w:t>
-                  </w:r>
-                  <w:proofErr w:type="spellEnd"/>
-                  <w:r>
-                    <w:rPr>
-                      <w:rFonts w:ascii="Arial" w:hAnsi="Arial" w:cs="Arial"/>
-                      <w:color w:val="000000"/>
-                    </w:rPr>
-                    <w:t>)</w:t>
+                    <w:t>Certificado (cer)</w:t>
                   </w:r>
                 </w:p>
                 <w:p>
@@ -3974,23 +3952,7 @@
                       <w:rFonts w:ascii="Arial" w:hAnsi="Arial" w:cs="Arial"/>
                       <w:color w:val="000000"/>
                     </w:rPr>
-                    <w:t>Clave privada (</w:t>
-                  </w:r>
-                  <w:proofErr w:type="spellStart"/>
-                  <w:r>
-                    <w:rPr>
-                      <w:rFonts w:ascii="Arial" w:hAnsi="Arial" w:cs="Arial"/>
-                      <w:color w:val="000000"/>
-                    </w:rPr>
-                    <w:t>key</w:t>
-                  </w:r>
-                  <w:proofErr w:type="spellEnd"/>
-                  <w:r>
-                    <w:rPr>
-                      <w:rFonts w:ascii="Arial" w:hAnsi="Arial" w:cs="Arial"/>
-                      <w:color w:val="000000"/>
-                    </w:rPr>
-                    <w:t>)</w:t>
+                    <w:t>Clave privada (key)</w:t>
                   </w:r>
                 </w:p>
                 <w:p>
@@ -4882,7 +4844,7 @@
                 <w:lang w:val="es-MX"/>
               </w:rPr>
             </w:pPr>
-            <w:bookmarkStart w:id="9" w:name="_Toc17103351"/>
+            <w:bookmarkStart w:id="10" w:name="_Toc21432398"/>
             <w:r>
               <w:rPr>
                 <w:sz w:val="24"/>
@@ -4891,7 +4853,7 @@
               </w:rPr>
               <w:t>7. Flujos alternos</w:t>
             </w:r>
-            <w:bookmarkEnd w:id="9"/>
+            <w:bookmarkEnd w:id="10"/>
             <w:r>
               <w:rPr>
                 <w:sz w:val="24"/>
@@ -6277,7 +6239,7 @@
                 <w:lang w:val="es-MX"/>
               </w:rPr>
             </w:pPr>
-            <w:bookmarkStart w:id="10" w:name="_Toc17103352"/>
+            <w:bookmarkStart w:id="11" w:name="_Toc21432399"/>
             <w:r>
               <w:rPr>
                 <w:sz w:val="24"/>
@@ -6303,7 +6265,7 @@
               </w:rPr>
               <w:t>Referencias cruzadas</w:t>
             </w:r>
-            <w:bookmarkEnd w:id="10"/>
+            <w:bookmarkEnd w:id="11"/>
             <w:r>
               <w:rPr>
                 <w:sz w:val="24"/>
@@ -6428,7 +6390,7 @@
                 <w:lang w:val="es-MX"/>
               </w:rPr>
             </w:pPr>
-            <w:bookmarkStart w:id="11" w:name="_Toc17103353"/>
+            <w:bookmarkStart w:id="12" w:name="_Toc21432400"/>
             <w:r>
               <w:rPr>
                 <w:sz w:val="24"/>
@@ -6453,7 +6415,7 @@
               </w:rPr>
               <w:t>Mensajes</w:t>
             </w:r>
-            <w:bookmarkEnd w:id="11"/>
+            <w:bookmarkEnd w:id="12"/>
             <w:r>
               <w:rPr>
                 <w:sz w:val="24"/>
@@ -7268,7 +7230,7 @@
                 <w:lang w:val="es-MX"/>
               </w:rPr>
             </w:pPr>
-            <w:bookmarkStart w:id="12" w:name="_Toc17103354"/>
+            <w:bookmarkStart w:id="13" w:name="_Toc21432401"/>
             <w:r>
               <w:rPr>
                 <w:sz w:val="24"/>
@@ -7293,7 +7255,7 @@
               </w:rPr>
               <w:t>. Requerimientos No Funcionales</w:t>
             </w:r>
-            <w:bookmarkEnd w:id="12"/>
+            <w:bookmarkEnd w:id="13"/>
             <w:r>
               <w:rPr>
                 <w:sz w:val="24"/>
@@ -7671,7 +7633,7 @@
                 <w:lang w:val="es-MX"/>
               </w:rPr>
             </w:pPr>
-            <w:bookmarkStart w:id="13" w:name="_Toc17103355"/>
+            <w:bookmarkStart w:id="14" w:name="_Toc21432402"/>
             <w:r>
               <w:rPr>
                 <w:sz w:val="24"/>
@@ -7697,7 +7659,7 @@
               </w:rPr>
               <w:t>. Diagrama de actividad</w:t>
             </w:r>
-            <w:bookmarkEnd w:id="13"/>
+            <w:bookmarkEnd w:id="14"/>
             <w:r>
               <w:rPr>
                 <w:sz w:val="24"/>
@@ -7732,7 +7694,7 @@
                 <v:shape id="_x0000_i1026" type="#_x0000_t75" style="width:402.75pt;height:519.75pt" o:ole="">
                   <v:imagedata r:id="rId9" o:title=""/>
                 </v:shape>
-                <o:OLEObject Type="Embed" ProgID="Visio.Drawing.15" ShapeID="_x0000_i1026" DrawAspect="Content" ObjectID="_1630251025" r:id="rId10"/>
+                <o:OLEObject Type="Embed" ProgID="Visio.Drawing.15" ShapeID="_x0000_i1026" DrawAspect="Content" ObjectID="_1632045119" r:id="rId10"/>
               </w:object>
             </w:r>
           </w:p>
@@ -7776,7 +7738,7 @@
                 <w:lang w:val="es-MX"/>
               </w:rPr>
             </w:pPr>
-            <w:bookmarkStart w:id="14" w:name="_Toc17103356"/>
+            <w:bookmarkStart w:id="15" w:name="_Toc21432403"/>
             <w:r>
               <w:rPr>
                 <w:sz w:val="24"/>
@@ -7802,7 +7764,7 @@
               </w:rPr>
               <w:t>. Diagrama de estados</w:t>
             </w:r>
-            <w:bookmarkEnd w:id="14"/>
+            <w:bookmarkEnd w:id="15"/>
             <w:r>
               <w:rPr>
                 <w:sz w:val="24"/>
@@ -7879,7 +7841,7 @@
                 <w:lang w:val="es-MX"/>
               </w:rPr>
             </w:pPr>
-            <w:bookmarkStart w:id="15" w:name="_Toc17103357"/>
+            <w:bookmarkStart w:id="16" w:name="_Toc21432404"/>
             <w:r>
               <w:rPr>
                 <w:sz w:val="24"/>
@@ -7904,7 +7866,7 @@
               </w:rPr>
               <w:t>. Aprobación del cliente</w:t>
             </w:r>
-            <w:bookmarkEnd w:id="15"/>
+            <w:bookmarkEnd w:id="16"/>
             <w:r>
               <w:rPr>
                 <w:sz w:val="24"/>
@@ -9015,8 +8977,8 @@
                 <w:lang w:val="es-ES"/>
               </w:rPr>
             </w:pPr>
-            <w:bookmarkStart w:id="16" w:name="_Toc13093791"/>
-            <w:bookmarkStart w:id="17" w:name="_Toc17103358"/>
+            <w:bookmarkStart w:id="17" w:name="_Toc13093791"/>
+            <w:bookmarkStart w:id="18" w:name="_Toc21432405"/>
             <w:r>
               <w:rPr>
                 <w:sz w:val="24"/>
@@ -9026,8 +8988,8 @@
               <w:lastRenderedPageBreak/>
               <w:t>14. Anexos</w:t>
             </w:r>
-            <w:bookmarkEnd w:id="16"/>
             <w:bookmarkEnd w:id="17"/>
+            <w:bookmarkEnd w:id="18"/>
           </w:p>
         </w:tc>
       </w:tr>
@@ -9378,7 +9340,6 @@
         </w:rPr>
         <w:t xml:space="preserve"> </w:t>
       </w:r>
-      <w:proofErr w:type="spellStart"/>
       <w:r>
         <w:rPr>
           <w:rFonts w:ascii="Montserrat" w:hAnsi="Montserrat"/>
@@ -9386,17 +9347,7 @@
           <w:szCs w:val="22"/>
           <w:highlight w:val="yellow"/>
         </w:rPr>
-        <w:t>NÚMERO</w:t>
-      </w:r>
-      <w:proofErr w:type="spellEnd"/>
-      <w:r>
-        <w:rPr>
-          <w:rFonts w:ascii="Montserrat" w:hAnsi="Montserrat"/>
-          <w:sz w:val="18"/>
-          <w:szCs w:val="22"/>
-          <w:highlight w:val="yellow"/>
-        </w:rPr>
-        <w:t xml:space="preserve"> DE CONVOCATORIA</w:t>
+        <w:t>NÚMERO DE CONVOCATORIA</w:t>
       </w:r>
       <w:r>
         <w:rPr>
@@ -10238,7 +10189,6 @@
         </w:rPr>
         <w:t xml:space="preserve"> Mediante la publicación de la Convocatoria número </w:t>
       </w:r>
-      <w:proofErr w:type="spellStart"/>
       <w:r>
         <w:rPr>
           <w:rFonts w:ascii="Montserrat" w:eastAsia="SimSun" w:hAnsi="Montserrat" w:cs="Tahoma"/>
@@ -10246,17 +10196,7 @@
           <w:szCs w:val="22"/>
           <w:highlight w:val="yellow"/>
         </w:rPr>
-        <w:t>número</w:t>
-      </w:r>
-      <w:proofErr w:type="spellEnd"/>
-      <w:r>
-        <w:rPr>
-          <w:rFonts w:ascii="Montserrat" w:eastAsia="SimSun" w:hAnsi="Montserrat" w:cs="Tahoma"/>
-          <w:sz w:val="18"/>
-          <w:szCs w:val="22"/>
-          <w:highlight w:val="yellow"/>
-        </w:rPr>
-        <w:t xml:space="preserve"> de la convocatoria</w:t>
+        <w:t>número de la convocatoria</w:t>
       </w:r>
       <w:r>
         <w:rPr>
@@ -10336,23 +10276,13 @@
           <w:szCs w:val="22"/>
         </w:rPr>
       </w:pPr>
-      <w:proofErr w:type="gramStart"/>
-      <w:r>
-        <w:rPr>
-          <w:rFonts w:ascii="Montserrat" w:eastAsia="SimSun" w:hAnsi="Montserrat" w:cs="Tahoma"/>
-          <w:sz w:val="18"/>
-          <w:szCs w:val="22"/>
-        </w:rPr>
-        <w:t>Que</w:t>
-      </w:r>
-      <w:proofErr w:type="gramEnd"/>
-      <w:r>
-        <w:rPr>
-          <w:rFonts w:ascii="Montserrat" w:eastAsia="SimSun" w:hAnsi="Montserrat" w:cs="Tahoma"/>
-          <w:sz w:val="18"/>
-          <w:szCs w:val="22"/>
-        </w:rPr>
-        <w:t xml:space="preserve"> para el otorgamiento del presente Tít</w:t>
+      <w:r>
+        <w:rPr>
+          <w:rFonts w:ascii="Montserrat" w:eastAsia="SimSun" w:hAnsi="Montserrat" w:cs="Tahoma"/>
+          <w:sz w:val="18"/>
+          <w:szCs w:val="22"/>
+        </w:rPr>
+        <w:t>Que para el otorgamiento del presente Tít</w:t>
       </w:r>
       <w:r>
         <w:rPr>
@@ -10531,16 +10461,7 @@
           <w:sz w:val="18"/>
           <w:szCs w:val="22"/>
         </w:rPr>
-        <w:t xml:space="preserve">según se indica en el dictamen jurídico </w:t>
-      </w:r>
-      <w:proofErr w:type="gramStart"/>
-      <w:r>
-        <w:rPr>
-          <w:rFonts w:ascii="Montserrat" w:eastAsia="SimSun" w:hAnsi="Montserrat" w:cs="Tahoma"/>
-          <w:sz w:val="18"/>
-          <w:szCs w:val="22"/>
-        </w:rPr>
-        <w:t xml:space="preserve">del </w:t>
+        <w:t xml:space="preserve">según se indica en el dictamen jurídico del </w:t>
       </w:r>
       <w:r>
         <w:rPr>
@@ -10549,9 +10470,16 @@
           <w:szCs w:val="22"/>
           <w:highlight w:val="yellow"/>
         </w:rPr>
-        <w:t>fecha</w:t>
-      </w:r>
-      <w:proofErr w:type="gramEnd"/>
+        <w:t>fecha del dictamen jurídico</w:t>
+      </w:r>
+      <w:r>
+        <w:rPr>
+          <w:rFonts w:ascii="Montserrat" w:eastAsia="SimSun" w:hAnsi="Montserrat" w:cs="Tahoma"/>
+          <w:sz w:val="18"/>
+          <w:szCs w:val="22"/>
+        </w:rPr>
+        <w:t xml:space="preserve"> y el dictamen técnico de fecha </w:t>
+      </w:r>
       <w:r>
         <w:rPr>
           <w:rFonts w:ascii="Montserrat" w:eastAsia="SimSun" w:hAnsi="Montserrat" w:cs="Tahoma"/>
@@ -10559,35 +10487,7 @@
           <w:szCs w:val="22"/>
           <w:highlight w:val="yellow"/>
         </w:rPr>
-        <w:t xml:space="preserve"> del dictamen jurídico</w:t>
-      </w:r>
-      <w:r>
-        <w:rPr>
-          <w:rFonts w:ascii="Montserrat" w:eastAsia="SimSun" w:hAnsi="Montserrat" w:cs="Tahoma"/>
-          <w:sz w:val="18"/>
-          <w:szCs w:val="22"/>
-        </w:rPr>
-        <w:t xml:space="preserve"> y el dictamen técnico de fecha </w:t>
-      </w:r>
-      <w:proofErr w:type="spellStart"/>
-      <w:r>
-        <w:rPr>
-          <w:rFonts w:ascii="Montserrat" w:eastAsia="SimSun" w:hAnsi="Montserrat" w:cs="Tahoma"/>
-          <w:sz w:val="18"/>
-          <w:szCs w:val="22"/>
-          <w:highlight w:val="yellow"/>
-        </w:rPr>
-        <w:t>fecha</w:t>
-      </w:r>
-      <w:proofErr w:type="spellEnd"/>
-      <w:r>
-        <w:rPr>
-          <w:rFonts w:ascii="Montserrat" w:eastAsia="SimSun" w:hAnsi="Montserrat" w:cs="Tahoma"/>
-          <w:sz w:val="18"/>
-          <w:szCs w:val="22"/>
-          <w:highlight w:val="yellow"/>
-        </w:rPr>
-        <w:t xml:space="preserve"> del dictamen técnico</w:t>
+        <w:t>fecha del dictamen técnico</w:t>
       </w:r>
       <w:r>
         <w:rPr>
@@ -10862,7 +10762,6 @@
           <w:szCs w:val="22"/>
         </w:rPr>
       </w:pPr>
-      <w:proofErr w:type="gramStart"/>
       <w:r>
         <w:rPr>
           <w:rFonts w:ascii="Montserrat" w:eastAsia="SimSun" w:hAnsi="Montserrat" w:cs="Tahoma"/>
@@ -10873,7 +10772,6 @@
         </w:rPr>
         <w:t>PRIMERO.-</w:t>
       </w:r>
-      <w:proofErr w:type="gramEnd"/>
       <w:r>
         <w:rPr>
           <w:rFonts w:ascii="Montserrat" w:eastAsia="SimSun" w:hAnsi="Montserrat" w:cs="Tahoma"/>
@@ -10995,7 +10893,6 @@
           <w:szCs w:val="22"/>
         </w:rPr>
       </w:pPr>
-      <w:proofErr w:type="gramStart"/>
       <w:r>
         <w:rPr>
           <w:rFonts w:ascii="Montserrat" w:eastAsia="SimSun" w:hAnsi="Montserrat" w:cs="Tahoma"/>
@@ -11006,7 +10903,6 @@
         </w:rPr>
         <w:t>SEGUNDO.-</w:t>
       </w:r>
-      <w:proofErr w:type="gramEnd"/>
       <w:r>
         <w:rPr>
           <w:rFonts w:ascii="Montserrat" w:eastAsia="SimSun" w:hAnsi="Montserrat" w:cs="Tahoma"/>
@@ -11123,7 +11019,6 @@
           <w:szCs w:val="22"/>
         </w:rPr>
       </w:pPr>
-      <w:proofErr w:type="gramStart"/>
       <w:r>
         <w:rPr>
           <w:rFonts w:ascii="Montserrat" w:eastAsia="SimSun" w:hAnsi="Montserrat" w:cs="Tahoma"/>
@@ -11134,7 +11029,6 @@
         </w:rPr>
         <w:t>TERCERO.-</w:t>
       </w:r>
-      <w:proofErr w:type="gramEnd"/>
       <w:r>
         <w:rPr>
           <w:rFonts w:ascii="Montserrat" w:eastAsia="SimSun" w:hAnsi="Montserrat" w:cs="Tahoma"/>
@@ -11230,7 +11124,6 @@
           <w:szCs w:val="22"/>
         </w:rPr>
       </w:pPr>
-      <w:proofErr w:type="gramStart"/>
       <w:r>
         <w:rPr>
           <w:rFonts w:ascii="Montserrat" w:eastAsia="SimSun" w:hAnsi="Montserrat" w:cs="Tahoma"/>
@@ -11241,7 +11134,6 @@
         </w:rPr>
         <w:t>CUARTO.-</w:t>
       </w:r>
-      <w:proofErr w:type="gramEnd"/>
       <w:r>
         <w:rPr>
           <w:rFonts w:ascii="Montserrat" w:eastAsia="SimSun" w:hAnsi="Montserrat" w:cs="Tahoma"/>
@@ -11575,7 +11467,6 @@
           <w:szCs w:val="22"/>
         </w:rPr>
       </w:pPr>
-      <w:proofErr w:type="gramStart"/>
       <w:r>
         <w:rPr>
           <w:rFonts w:ascii="Montserrat" w:eastAsia="SimSun" w:hAnsi="Montserrat" w:cs="Tahoma"/>
@@ -11586,7 +11477,6 @@
         </w:rPr>
         <w:t>QUINTO.-</w:t>
       </w:r>
-      <w:proofErr w:type="gramEnd"/>
       <w:r>
         <w:rPr>
           <w:rFonts w:ascii="Montserrat" w:eastAsia="SimSun" w:hAnsi="Montserrat" w:cs="Tahoma"/>
@@ -11652,7 +11542,6 @@
           <w:szCs w:val="22"/>
         </w:rPr>
       </w:pPr>
-      <w:proofErr w:type="gramStart"/>
       <w:r>
         <w:rPr>
           <w:rFonts w:ascii="Montserrat" w:eastAsia="SimSun" w:hAnsi="Montserrat" w:cs="Tahoma"/>
@@ -11663,7 +11552,6 @@
         </w:rPr>
         <w:t>SEXTO.-</w:t>
       </w:r>
-      <w:proofErr w:type="gramEnd"/>
       <w:r>
         <w:rPr>
           <w:rFonts w:ascii="Montserrat" w:eastAsia="SimSun" w:hAnsi="Montserrat" w:cs="Tahoma"/>
@@ -11906,7 +11794,6 @@
           <w:szCs w:val="22"/>
         </w:rPr>
       </w:pPr>
-      <w:proofErr w:type="gramStart"/>
       <w:r>
         <w:rPr>
           <w:rFonts w:ascii="Montserrat" w:eastAsia="SimSun" w:hAnsi="Montserrat" w:cs="Tahoma"/>
@@ -11918,7 +11805,6 @@
         <w:lastRenderedPageBreak/>
         <w:t>SÉPTIMO.-</w:t>
       </w:r>
-      <w:proofErr w:type="gramEnd"/>
       <w:r>
         <w:rPr>
           <w:rFonts w:ascii="Montserrat" w:eastAsia="SimSun" w:hAnsi="Montserrat" w:cs="Tahoma"/>
@@ -12119,7 +12005,6 @@
           <w:szCs w:val="22"/>
         </w:rPr>
       </w:pPr>
-      <w:proofErr w:type="gramStart"/>
       <w:r>
         <w:rPr>
           <w:rFonts w:ascii="Montserrat" w:eastAsia="SimSun" w:hAnsi="Montserrat" w:cs="Tahoma"/>
@@ -12130,7 +12015,6 @@
         </w:rPr>
         <w:t>OCTAVO.-</w:t>
       </w:r>
-      <w:proofErr w:type="gramEnd"/>
       <w:r>
         <w:rPr>
           <w:rFonts w:ascii="Montserrat" w:eastAsia="SimSun" w:hAnsi="Montserrat" w:cs="Tahoma"/>
@@ -12169,7 +12053,6 @@
           <w:szCs w:val="22"/>
         </w:rPr>
       </w:pPr>
-      <w:proofErr w:type="gramStart"/>
       <w:r>
         <w:rPr>
           <w:rFonts w:ascii="Montserrat" w:eastAsia="SimSun" w:hAnsi="Montserrat" w:cs="Tahoma"/>
@@ -12180,7 +12063,6 @@
         </w:rPr>
         <w:t>NOVENO.-</w:t>
       </w:r>
-      <w:proofErr w:type="gramEnd"/>
       <w:r>
         <w:rPr>
           <w:rFonts w:ascii="Montserrat" w:eastAsia="SimSun" w:hAnsi="Montserrat" w:cs="Tahoma"/>
@@ -12220,7 +12102,6 @@
           <w:szCs w:val="22"/>
         </w:rPr>
       </w:pPr>
-      <w:proofErr w:type="gramStart"/>
       <w:r>
         <w:rPr>
           <w:rFonts w:ascii="Montserrat" w:eastAsia="SimSun" w:hAnsi="Montserrat" w:cs="Tahoma"/>
@@ -12231,7 +12112,6 @@
         </w:rPr>
         <w:t>DÉCIMO.-</w:t>
       </w:r>
-      <w:proofErr w:type="gramEnd"/>
       <w:r>
         <w:rPr>
           <w:rFonts w:ascii="Montserrat" w:eastAsia="SimSun" w:hAnsi="Montserrat" w:cs="Tahoma"/>
@@ -12268,20 +12148,8 @@
           <w:sz w:val="18"/>
           <w:szCs w:val="22"/>
         </w:rPr>
-        <w:t xml:space="preserve">DÉCIMO </w:t>
-      </w:r>
-      <w:proofErr w:type="gramStart"/>
-      <w:r>
-        <w:rPr>
-          <w:rFonts w:ascii="Montserrat" w:eastAsia="SimSun" w:hAnsi="Montserrat" w:cs="Tahoma"/>
-          <w:b/>
-          <w:bCs/>
-          <w:sz w:val="18"/>
-          <w:szCs w:val="22"/>
-        </w:rPr>
-        <w:t>PRIMERO.-</w:t>
-      </w:r>
-      <w:proofErr w:type="gramEnd"/>
+        <w:t>DÉCIMO PRIMERO.-</w:t>
+      </w:r>
       <w:r>
         <w:rPr>
           <w:rFonts w:ascii="Montserrat" w:eastAsia="SimSun" w:hAnsi="Montserrat" w:cs="Tahoma"/>
@@ -12769,8 +12637,6 @@
           </wp:inline>
         </w:drawing>
       </w:r>
-      <w:bookmarkStart w:id="18" w:name="_GoBack"/>
-      <w:bookmarkEnd w:id="18"/>
     </w:p>
     <w:p>
       <w:pPr>
@@ -12850,7 +12716,6 @@
           <w:szCs w:val="18"/>
         </w:rPr>
       </w:pPr>
-      <w:proofErr w:type="spellStart"/>
       <w:r>
         <w:rPr>
           <w:rFonts w:ascii="Montserrat" w:hAnsi="Montserrat" w:cs="Arial"/>
@@ -12858,17 +12723,7 @@
           <w:sz w:val="18"/>
           <w:szCs w:val="18"/>
         </w:rPr>
-        <w:t>Exp</w:t>
-      </w:r>
-      <w:proofErr w:type="spellEnd"/>
-      <w:r>
-        <w:rPr>
-          <w:rFonts w:ascii="Montserrat" w:hAnsi="Montserrat" w:cs="Arial"/>
-          <w:bCs/>
-          <w:sz w:val="18"/>
-          <w:szCs w:val="18"/>
-        </w:rPr>
-        <w:t xml:space="preserve">. </w:t>
+        <w:t xml:space="preserve">Exp. </w:t>
       </w:r>
       <w:r>
         <w:rPr>
@@ -13392,7 +13247,6 @@
         </w:rPr>
         <w:t xml:space="preserve">número </w:t>
       </w:r>
-      <w:proofErr w:type="spellStart"/>
       <w:r>
         <w:rPr>
           <w:rFonts w:ascii="Montserrat" w:hAnsi="Montserrat" w:cs="Arial"/>
@@ -13403,7 +13257,6 @@
         </w:rPr>
         <w:t>número</w:t>
       </w:r>
-      <w:proofErr w:type="spellEnd"/>
       <w:r>
         <w:rPr>
           <w:rFonts w:ascii="Montserrat" w:hAnsi="Montserrat" w:cs="Arial"/>
@@ -13639,7 +13492,6 @@
         </w:rPr>
         <w:t xml:space="preserve">. Una vez analizada la documentación exhibida por su representada, mediante oficio número </w:t>
       </w:r>
-      <w:proofErr w:type="spellStart"/>
       <w:r>
         <w:rPr>
           <w:rFonts w:ascii="Montserrat" w:hAnsi="Montserrat" w:cs="Arial"/>
@@ -13647,9 +13499,16 @@
           <w:szCs w:val="18"/>
           <w:highlight w:val="yellow"/>
         </w:rPr>
-        <w:t>número</w:t>
-      </w:r>
-      <w:proofErr w:type="spellEnd"/>
+        <w:t>número de oficio de prevención</w:t>
+      </w:r>
+      <w:r>
+        <w:rPr>
+          <w:rFonts w:ascii="Montserrat" w:hAnsi="Montserrat" w:cs="Arial"/>
+          <w:sz w:val="18"/>
+          <w:szCs w:val="18"/>
+        </w:rPr>
+        <w:t xml:space="preserve"> de fecha </w:t>
+      </w:r>
       <w:r>
         <w:rPr>
           <w:rFonts w:ascii="Montserrat" w:hAnsi="Montserrat" w:cs="Arial"/>
@@ -13657,35 +13516,7 @@
           <w:szCs w:val="18"/>
           <w:highlight w:val="yellow"/>
         </w:rPr>
-        <w:t xml:space="preserve"> de oficio de prevención</w:t>
-      </w:r>
-      <w:r>
-        <w:rPr>
-          <w:rFonts w:ascii="Montserrat" w:hAnsi="Montserrat" w:cs="Arial"/>
-          <w:sz w:val="18"/>
-          <w:szCs w:val="18"/>
-        </w:rPr>
-        <w:t xml:space="preserve"> de fecha </w:t>
-      </w:r>
-      <w:proofErr w:type="spellStart"/>
-      <w:r>
-        <w:rPr>
-          <w:rFonts w:ascii="Montserrat" w:hAnsi="Montserrat" w:cs="Arial"/>
-          <w:sz w:val="18"/>
-          <w:szCs w:val="18"/>
-          <w:highlight w:val="yellow"/>
-        </w:rPr>
-        <w:t>fecha</w:t>
-      </w:r>
-      <w:proofErr w:type="spellEnd"/>
-      <w:r>
-        <w:rPr>
-          <w:rFonts w:ascii="Montserrat" w:hAnsi="Montserrat" w:cs="Arial"/>
-          <w:sz w:val="18"/>
-          <w:szCs w:val="18"/>
-          <w:highlight w:val="yellow"/>
-        </w:rPr>
-        <w:t xml:space="preserve"> de firma del oficio de prevención</w:t>
+        <w:t>fecha de firma del oficio de prevención</w:t>
       </w:r>
       <w:r>
         <w:rPr>
@@ -13827,7 +13658,6 @@
         </w:rPr>
         <w:t xml:space="preserve">, por lo que esta Administración mediante oficio número </w:t>
       </w:r>
-      <w:proofErr w:type="spellStart"/>
       <w:r>
         <w:rPr>
           <w:rFonts w:ascii="Montserrat" w:eastAsia="Calibri" w:hAnsi="Montserrat" w:cs="Arial"/>
@@ -13836,9 +13666,8 @@
           <w:szCs w:val="18"/>
           <w:highlight w:val="yellow"/>
         </w:rPr>
-        <w:t>número</w:t>
-      </w:r>
-      <w:proofErr w:type="spellEnd"/>
+        <w:t>número de ofic</w:t>
+      </w:r>
       <w:r>
         <w:rPr>
           <w:rFonts w:ascii="Montserrat" w:eastAsia="Calibri" w:hAnsi="Montserrat" w:cs="Arial"/>
@@ -13847,7 +13676,7 @@
           <w:szCs w:val="18"/>
           <w:highlight w:val="yellow"/>
         </w:rPr>
-        <w:t xml:space="preserve"> de ofic</w:t>
+        <w:t>io de otorgamiento de prórroga</w:t>
       </w:r>
       <w:r>
         <w:rPr>
@@ -13855,38 +13684,17 @@
           <w:color w:val="000000"/>
           <w:sz w:val="18"/>
           <w:szCs w:val="18"/>
+        </w:rPr>
+        <w:t xml:space="preserve"> de fecha </w:t>
+      </w:r>
+      <w:r>
+        <w:rPr>
+          <w:rFonts w:ascii="Montserrat" w:hAnsi="Montserrat" w:cs="Arial"/>
+          <w:sz w:val="18"/>
+          <w:szCs w:val="18"/>
           <w:highlight w:val="yellow"/>
         </w:rPr>
-        <w:t>io de otorgamiento de prórroga</w:t>
-      </w:r>
-      <w:r>
-        <w:rPr>
-          <w:rFonts w:ascii="Montserrat" w:eastAsia="Calibri" w:hAnsi="Montserrat" w:cs="Arial"/>
-          <w:color w:val="000000"/>
-          <w:sz w:val="18"/>
-          <w:szCs w:val="18"/>
-        </w:rPr>
-        <w:t xml:space="preserve"> de fecha </w:t>
-      </w:r>
-      <w:proofErr w:type="spellStart"/>
-      <w:r>
-        <w:rPr>
-          <w:rFonts w:ascii="Montserrat" w:hAnsi="Montserrat" w:cs="Arial"/>
-          <w:sz w:val="18"/>
-          <w:szCs w:val="18"/>
-          <w:highlight w:val="yellow"/>
-        </w:rPr>
-        <w:t>fecha</w:t>
-      </w:r>
-      <w:proofErr w:type="spellEnd"/>
-      <w:r>
-        <w:rPr>
-          <w:rFonts w:ascii="Montserrat" w:hAnsi="Montserrat" w:cs="Arial"/>
-          <w:sz w:val="18"/>
-          <w:szCs w:val="18"/>
-          <w:highlight w:val="yellow"/>
-        </w:rPr>
-        <w:t xml:space="preserve"> del oficio de prórroga</w:t>
+        <w:t>fecha del oficio de prórroga</w:t>
       </w:r>
       <w:r>
         <w:rPr>
@@ -14006,7 +13814,6 @@
         </w:rPr>
         <w:t xml:space="preserve">a </w:t>
       </w:r>
-      <w:proofErr w:type="spellStart"/>
       <w:r>
         <w:rPr>
           <w:rFonts w:ascii="Montserrat" w:eastAsia="Calibri" w:hAnsi="Montserrat" w:cs="Arial"/>
@@ -14015,18 +13822,7 @@
           <w:szCs w:val="18"/>
           <w:highlight w:val="yellow"/>
         </w:rPr>
-        <w:t>Fecha</w:t>
-      </w:r>
-      <w:proofErr w:type="spellEnd"/>
-      <w:r>
-        <w:rPr>
-          <w:rFonts w:ascii="Montserrat" w:eastAsia="Calibri" w:hAnsi="Montserrat" w:cs="Arial"/>
-          <w:color w:val="000000"/>
-          <w:sz w:val="18"/>
-          <w:szCs w:val="18"/>
-          <w:highlight w:val="yellow"/>
-        </w:rPr>
-        <w:t xml:space="preserve"> del escrito con el que atiende la </w:t>
+        <w:t xml:space="preserve">Fecha del escrito con el que atiende la </w:t>
       </w:r>
       <w:r>
         <w:rPr>
@@ -14319,7 +14115,6 @@
         </w:rPr>
         <w:t xml:space="preserve">fecha </w:t>
       </w:r>
-      <w:proofErr w:type="spellStart"/>
       <w:r>
         <w:rPr>
           <w:rFonts w:ascii="Montserrat" w:hAnsi="Montserrat" w:cs="Arial"/>
@@ -14327,9 +14122,8 @@
           <w:szCs w:val="18"/>
           <w:highlight w:val="yellow"/>
         </w:rPr>
-        <w:t>fecha</w:t>
-      </w:r>
-      <w:proofErr w:type="spellEnd"/>
+        <w:t xml:space="preserve">fecha del </w:t>
+      </w:r>
       <w:r>
         <w:rPr>
           <w:rFonts w:ascii="Montserrat" w:hAnsi="Montserrat" w:cs="Arial"/>
@@ -14337,7 +14131,15 @@
           <w:szCs w:val="18"/>
           <w:highlight w:val="yellow"/>
         </w:rPr>
-        <w:t xml:space="preserve"> del </w:t>
+        <w:t>oficio de solicitud de DT</w:t>
+      </w:r>
+      <w:r>
+        <w:rPr>
+          <w:rFonts w:ascii="Montserrat" w:hAnsi="Montserrat" w:cs="Arial"/>
+          <w:sz w:val="18"/>
+          <w:szCs w:val="18"/>
+        </w:rPr>
+        <w:t xml:space="preserve">, se solicitó a la </w:t>
       </w:r>
       <w:r>
         <w:rPr>
@@ -14346,43 +14148,7 @@
           <w:szCs w:val="18"/>
           <w:highlight w:val="yellow"/>
         </w:rPr>
-        <w:t>oficio de solicitud de DT</w:t>
-      </w:r>
-      <w:r>
-        <w:rPr>
-          <w:rFonts w:ascii="Montserrat" w:hAnsi="Montserrat" w:cs="Arial"/>
-          <w:sz w:val="18"/>
-          <w:szCs w:val="18"/>
-        </w:rPr>
-        <w:t xml:space="preserve">, se solicitó </w:t>
-      </w:r>
-      <w:proofErr w:type="gramStart"/>
-      <w:r>
-        <w:rPr>
-          <w:rFonts w:ascii="Montserrat" w:hAnsi="Montserrat" w:cs="Arial"/>
-          <w:sz w:val="18"/>
-          <w:szCs w:val="18"/>
-        </w:rPr>
-        <w:t xml:space="preserve">a la </w:t>
-      </w:r>
-      <w:r>
-        <w:rPr>
-          <w:rFonts w:ascii="Montserrat" w:hAnsi="Montserrat" w:cs="Arial"/>
-          <w:sz w:val="18"/>
-          <w:szCs w:val="18"/>
-          <w:highlight w:val="yellow"/>
-        </w:rPr>
-        <w:t>nombre</w:t>
-      </w:r>
-      <w:proofErr w:type="gramEnd"/>
-      <w:r>
-        <w:rPr>
-          <w:rFonts w:ascii="Montserrat" w:hAnsi="Montserrat" w:cs="Arial"/>
-          <w:sz w:val="18"/>
-          <w:szCs w:val="18"/>
-          <w:highlight w:val="yellow"/>
-        </w:rPr>
-        <w:t xml:space="preserve"> de la A</w:t>
+        <w:t>nombre de la A</w:t>
       </w:r>
       <w:r>
         <w:rPr>
@@ -14533,7 +14299,6 @@
         </w:rPr>
         <w:t xml:space="preserve">fecha </w:t>
       </w:r>
-      <w:proofErr w:type="spellStart"/>
       <w:r>
         <w:rPr>
           <w:rFonts w:ascii="Montserrat" w:hAnsi="Montserrat" w:cs="Arial"/>
@@ -14541,17 +14306,7 @@
           <w:szCs w:val="18"/>
           <w:highlight w:val="yellow"/>
         </w:rPr>
-        <w:t>fecha</w:t>
-      </w:r>
-      <w:proofErr w:type="spellEnd"/>
-      <w:r>
-        <w:rPr>
-          <w:rFonts w:ascii="Montserrat" w:hAnsi="Montserrat" w:cs="Arial"/>
-          <w:sz w:val="18"/>
-          <w:szCs w:val="18"/>
-          <w:highlight w:val="yellow"/>
-        </w:rPr>
-        <w:t xml:space="preserve"> del </w:t>
+        <w:t xml:space="preserve">fecha del </w:t>
       </w:r>
       <w:r>
         <w:rPr>
@@ -14943,7 +14698,6 @@
           <w:szCs w:val="18"/>
         </w:rPr>
       </w:pPr>
-      <w:proofErr w:type="gramStart"/>
       <w:r>
         <w:rPr>
           <w:rFonts w:ascii="Montserrat" w:hAnsi="Montserrat" w:cs="Arial"/>
@@ -14951,17 +14705,7 @@
           <w:sz w:val="18"/>
           <w:szCs w:val="18"/>
         </w:rPr>
-        <w:t>Segundo.-</w:t>
-      </w:r>
-      <w:proofErr w:type="gramEnd"/>
-      <w:r>
-        <w:rPr>
-          <w:rFonts w:ascii="Montserrat" w:hAnsi="Montserrat" w:cs="Arial"/>
-          <w:b/>
-          <w:sz w:val="18"/>
-          <w:szCs w:val="18"/>
-        </w:rPr>
-        <w:t xml:space="preserve"> </w:t>
+        <w:t xml:space="preserve">Segundo.- </w:t>
       </w:r>
       <w:r>
         <w:rPr>
@@ -15350,7 +15094,6 @@
           <w:szCs w:val="18"/>
         </w:rPr>
       </w:pPr>
-      <w:proofErr w:type="gramStart"/>
       <w:r>
         <w:rPr>
           <w:rFonts w:ascii="Montserrat" w:hAnsi="Montserrat" w:cs="Arial"/>
@@ -15360,7 +15103,6 @@
         </w:rPr>
         <w:t>Primero.-</w:t>
       </w:r>
-      <w:proofErr w:type="gramEnd"/>
       <w:r>
         <w:rPr>
           <w:rFonts w:ascii="Montserrat" w:hAnsi="Montserrat" w:cs="Arial"/>
@@ -15430,7 +15172,6 @@
         </w:rPr>
         <w:t xml:space="preserve"> </w:t>
       </w:r>
-      <w:proofErr w:type="spellStart"/>
       <w:r>
         <w:rPr>
           <w:rFonts w:ascii="Montserrat" w:hAnsi="Montserrat" w:cs="Arial"/>
@@ -15439,18 +15180,7 @@
           <w:szCs w:val="18"/>
           <w:highlight w:val="yellow"/>
         </w:rPr>
-        <w:t>número</w:t>
-      </w:r>
-      <w:proofErr w:type="spellEnd"/>
-      <w:r>
-        <w:rPr>
-          <w:rFonts w:ascii="Montserrat" w:hAnsi="Montserrat" w:cs="Arial"/>
-          <w:b/>
-          <w:sz w:val="18"/>
-          <w:szCs w:val="18"/>
-          <w:highlight w:val="yellow"/>
-        </w:rPr>
-        <w:t xml:space="preserve"> de convocatoria</w:t>
+        <w:t>número de convocatoria</w:t>
       </w:r>
       <w:r>
         <w:rPr>
@@ -15562,7 +15292,6 @@
           <w:szCs w:val="18"/>
         </w:rPr>
       </w:pPr>
-      <w:proofErr w:type="gramStart"/>
       <w:r>
         <w:rPr>
           <w:rFonts w:ascii="Montserrat" w:hAnsi="Montserrat" w:cs="Arial"/>
@@ -15572,7 +15301,6 @@
         </w:rPr>
         <w:t>Segundo.-</w:t>
       </w:r>
-      <w:proofErr w:type="gramEnd"/>
       <w:r>
         <w:rPr>
           <w:rFonts w:ascii="Montserrat" w:hAnsi="Montserrat" w:cs="Arial"/>
@@ -15729,7 +15457,6 @@
           <w:szCs w:val="18"/>
         </w:rPr>
       </w:pPr>
-      <w:proofErr w:type="gramStart"/>
       <w:r>
         <w:rPr>
           <w:rFonts w:ascii="Montserrat" w:hAnsi="Montserrat"/>
@@ -15748,18 +15475,7 @@
           <w:sz w:val="18"/>
           <w:szCs w:val="18"/>
         </w:rPr>
-        <w:t>.-</w:t>
-      </w:r>
-      <w:proofErr w:type="gramEnd"/>
-      <w:r>
-        <w:rPr>
-          <w:rFonts w:ascii="Montserrat" w:hAnsi="Montserrat"/>
-          <w:b/>
-          <w:bCs/>
-          <w:sz w:val="18"/>
-          <w:szCs w:val="18"/>
-        </w:rPr>
-        <w:t xml:space="preserve"> </w:t>
+        <w:t xml:space="preserve">.- </w:t>
       </w:r>
       <w:r>
         <w:rPr>
@@ -16242,7 +15958,7 @@
               <w:color w:val="999999"/>
               <w:sz w:val="18"/>
             </w:rPr>
-            <w:t>14</w:t>
+            <w:t>2</w:t>
           </w:r>
           <w:r>
             <w:rPr>
@@ -16262,17 +15978,33 @@
             </w:rPr>
             <w:t xml:space="preserve"> de </w:t>
           </w:r>
-          <w:fldSimple w:instr=" NUMPAGES  \* MERGEFORMAT ">
-            <w:r>
-              <w:rPr>
-                <w:rStyle w:val="Nmerodepgina"/>
-                <w:noProof/>
-                <w:color w:val="999999"/>
-                <w:sz w:val="24"/>
-              </w:rPr>
-              <w:t>16</w:t>
-            </w:r>
-          </w:fldSimple>
+          <w:r>
+            <w:fldChar w:fldCharType="begin"/>
+          </w:r>
+          <w:r>
+            <w:instrText xml:space="preserve"> NUMPAGES  \* MERGEFORMAT </w:instrText>
+          </w:r>
+          <w:r>
+            <w:fldChar w:fldCharType="separate"/>
+          </w:r>
+          <w:r>
+            <w:rPr>
+              <w:rStyle w:val="Nmerodepgina"/>
+              <w:noProof/>
+              <w:color w:val="999999"/>
+              <w:sz w:val="24"/>
+            </w:rPr>
+            <w:t>16</w:t>
+          </w:r>
+          <w:r>
+            <w:rPr>
+              <w:rStyle w:val="Nmerodepgina"/>
+              <w:noProof/>
+              <w:color w:val="999999"/>
+              <w:sz w:val="24"/>
+            </w:rPr>
+            <w:fldChar w:fldCharType="end"/>
+          </w:r>
         </w:p>
       </w:tc>
     </w:tr>
@@ -16322,8 +16054,8 @@
     </w:tblPr>
     <w:tblGrid>
       <w:gridCol w:w="2526"/>
-      <w:gridCol w:w="4304"/>
-      <w:gridCol w:w="2393"/>
+      <w:gridCol w:w="4306"/>
+      <w:gridCol w:w="2391"/>
     </w:tblGrid>
     <w:tr>
       <w:trPr>
@@ -16503,7 +16235,7 @@
               <v:shape id="_x0000_i1027" type="#_x0000_t75" style="width:108.75pt;height:28.5pt" o:ole="">
                 <v:imagedata r:id="rId2" o:title=""/>
               </v:shape>
-              <o:OLEObject Type="Embed" ProgID="PBrush" ShapeID="_x0000_i1027" DrawAspect="Content" ObjectID="_1630251026" r:id="rId3"/>
+              <o:OLEObject Type="Embed" ProgID="PBrush" ShapeID="_x0000_i1027" DrawAspect="Content" ObjectID="_1632045120" r:id="rId3"/>
             </w:object>
           </w:r>
         </w:p>
@@ -16628,18 +16360,8 @@
               <w:sz w:val="16"/>
               <w:szCs w:val="16"/>
             </w:rPr>
-            <w:t xml:space="preserve">Fecha de aprobación del </w:t>
+            <w:t>Fecha de aprobación del Template</w:t>
           </w:r>
-          <w:proofErr w:type="spellStart"/>
-          <w:r>
-            <w:rPr>
-              <w:rFonts w:ascii="Tahoma" w:hAnsi="Tahoma" w:cs="Tahoma"/>
-              <w:sz w:val="16"/>
-              <w:szCs w:val="16"/>
-            </w:rPr>
-            <w:t>Template</w:t>
-          </w:r>
-          <w:proofErr w:type="spellEnd"/>
           <w:r>
             <w:rPr>
               <w:rFonts w:ascii="Tahoma" w:hAnsi="Tahoma" w:cs="Tahoma"/>
@@ -16814,25 +16536,7 @@
               <w:sz w:val="16"/>
               <w:szCs w:val="16"/>
             </w:rPr>
-            <w:t xml:space="preserve">Versión del </w:t>
-          </w:r>
-          <w:proofErr w:type="spellStart"/>
-          <w:r>
-            <w:rPr>
-              <w:rFonts w:ascii="Tahoma" w:hAnsi="Tahoma" w:cs="Tahoma"/>
-              <w:sz w:val="16"/>
-              <w:szCs w:val="16"/>
-            </w:rPr>
-            <w:t>template</w:t>
-          </w:r>
-          <w:proofErr w:type="spellEnd"/>
-          <w:r>
-            <w:rPr>
-              <w:rFonts w:ascii="Tahoma" w:hAnsi="Tahoma" w:cs="Tahoma"/>
-              <w:sz w:val="16"/>
-              <w:szCs w:val="16"/>
-            </w:rPr>
-            <w:t>: 6.00</w:t>
+            <w:t>Versión del template: 6.00</w:t>
           </w:r>
         </w:p>
       </w:tc>
